--- a/OFICIOS/OFICIO_EGRESADO.docx
+++ b/OFICIOS/OFICIO_EGRESADO.docx
@@ -575,219 +575,1178 @@
           <w:szCs w:val="24"/>
         </w:rPr>
       </w:pPr>
+    </w:p>
+    <w:p>
+      <w:pPr>
+        <w:ind w:left="851" w:right="-1085"/>
+        <w:jc w:val="right"/>
+        <w:rPr>
+          <w:rFonts w:ascii="Arial" w:hAnsi="Arial" w:cs="Arial"/>
+          <w:sz w:val="24"/>
+          <w:szCs w:val="24"/>
+        </w:rPr>
+      </w:pPr>
+      <w:r>
+        <w:rPr>
+          <w:rFonts w:ascii="Arial" w:hAnsi="Arial" w:cs="Arial"/>
+          <w:sz w:val="24"/>
+          <w:szCs w:val="24"/>
+        </w:rPr>
+        <w:t xml:space="preserve">Machala, </w:t>
+      </w:r>
+      <w:r>
+        <w:rPr>
+          <w:rFonts w:ascii="Arial" w:hAnsi="Arial" w:cs="Arial"/>
+          <w:sz w:val="24"/>
+          <w:szCs w:val="24"/>
+        </w:rPr>
+        <w:t xml:space="preserve">13 </w:t>
+      </w:r>
+      <w:r>
+        <w:rPr>
+          <w:rFonts w:ascii="Arial" w:hAnsi="Arial" w:cs="Arial"/>
+          <w:sz w:val="24"/>
+          <w:szCs w:val="24"/>
+        </w:rPr>
+        <w:t xml:space="preserve">de </w:t>
+      </w:r>
+      <w:r>
+        <w:rPr>
+          <w:rFonts w:ascii="Arial" w:hAnsi="Arial" w:cs="Arial"/>
+          <w:sz w:val="24"/>
+          <w:szCs w:val="24"/>
+        </w:rPr>
+        <w:t>Enero</w:t>
+      </w:r>
+      <w:r>
+        <w:rPr>
+          <w:rFonts w:ascii="Arial" w:hAnsi="Arial" w:cs="Arial"/>
+          <w:sz w:val="24"/>
+          <w:szCs w:val="24"/>
+        </w:rPr>
+        <w:t xml:space="preserve"> del 201</w:t>
+      </w:r>
+      <w:r>
+        <w:rPr>
+          <w:rFonts w:ascii="Arial" w:hAnsi="Arial" w:cs="Arial"/>
+          <w:sz w:val="24"/>
+          <w:szCs w:val="24"/>
+        </w:rPr>
+        <w:t>5</w:t>
+      </w:r>
+    </w:p>
+    <w:p>
+      <w:pPr>
+        <w:ind w:left="851" w:right="-1085"/>
+        <w:rPr>
+          <w:rFonts w:ascii="Arial" w:hAnsi="Arial" w:cs="Arial"/>
+          <w:sz w:val="24"/>
+          <w:szCs w:val="24"/>
+        </w:rPr>
+      </w:pPr>
+    </w:p>
+    <w:p>
+      <w:pPr>
+        <w:spacing w:after="0"/>
+        <w:ind w:left="851" w:right="-1085"/>
+        <w:rPr>
+          <w:rFonts w:ascii="Arial" w:hAnsi="Arial" w:cs="Arial"/>
+          <w:sz w:val="24"/>
+          <w:szCs w:val="24"/>
+        </w:rPr>
+      </w:pPr>
+      <w:r>
+        <w:rPr>
+          <w:rFonts w:ascii="Arial" w:hAnsi="Arial" w:cs="Arial"/>
+          <w:sz w:val="24"/>
+          <w:szCs w:val="24"/>
+        </w:rPr>
+        <w:t>Ingeniera</w:t>
+      </w:r>
+    </w:p>
+    <w:p>
+      <w:pPr>
+        <w:spacing w:after="0"/>
+        <w:ind w:left="851" w:right="-1085"/>
+        <w:rPr>
+          <w:rFonts w:ascii="Arial" w:hAnsi="Arial" w:cs="Arial"/>
+          <w:sz w:val="24"/>
+          <w:szCs w:val="24"/>
+        </w:rPr>
+      </w:pPr>
+      <w:r>
+        <w:rPr>
+          <w:rFonts w:ascii="Arial" w:hAnsi="Arial" w:cs="Arial"/>
+          <w:sz w:val="24"/>
+          <w:szCs w:val="24"/>
+        </w:rPr>
+        <w:t>MARIUXI PAOLA ZEA ORDOÑEZ</w:t>
+      </w:r>
+    </w:p>
+    <w:p>
+      <w:pPr>
+        <w:spacing w:after="0"/>
+        <w:ind w:left="851" w:right="-1085"/>
+        <w:rPr>
+          <w:rFonts w:ascii="Arial" w:hAnsi="Arial" w:cs="Arial"/>
+          <w:b/>
+          <w:sz w:val="24"/>
+          <w:szCs w:val="24"/>
+        </w:rPr>
+      </w:pPr>
+      <w:r>
+        <w:rPr>
+          <w:rFonts w:ascii="Arial" w:hAnsi="Arial" w:cs="Arial"/>
+          <w:b/>
+          <w:sz w:val="24"/>
+          <w:szCs w:val="24"/>
+        </w:rPr>
+        <w:t>COORDINADORA DE LA CARRERA DE INGENIERÍA DE SISTEMAS</w:t>
+      </w:r>
+    </w:p>
+    <w:p>
+      <w:pPr>
+        <w:spacing w:after="0"/>
+        <w:ind w:left="851" w:right="-1085"/>
+        <w:rPr>
+          <w:rFonts w:ascii="Arial" w:hAnsi="Arial" w:cs="Arial"/>
+          <w:sz w:val="24"/>
+          <w:szCs w:val="24"/>
+        </w:rPr>
+      </w:pPr>
+      <w:r>
+        <w:rPr>
+          <w:rFonts w:ascii="Arial" w:hAnsi="Arial" w:cs="Arial"/>
+          <w:sz w:val="24"/>
+          <w:szCs w:val="24"/>
+        </w:rPr>
+        <w:t>Presente.-</w:t>
+      </w:r>
+    </w:p>
+    <w:p>
+      <w:pPr>
+        <w:ind w:left="851" w:right="-1085"/>
+        <w:rPr>
+          <w:rFonts w:ascii="Arial" w:hAnsi="Arial" w:cs="Arial"/>
+          <w:sz w:val="24"/>
+          <w:szCs w:val="24"/>
+        </w:rPr>
+      </w:pPr>
+    </w:p>
+    <w:p>
+      <w:pPr>
+        <w:ind w:left="851" w:right="-1085"/>
+        <w:rPr>
+          <w:rFonts w:ascii="Arial" w:hAnsi="Arial" w:cs="Arial"/>
+          <w:sz w:val="24"/>
+          <w:szCs w:val="24"/>
+        </w:rPr>
+      </w:pPr>
+    </w:p>
+    <w:p>
+      <w:pPr>
+        <w:ind w:left="851" w:right="-1085"/>
+        <w:rPr>
+          <w:rFonts w:ascii="Arial" w:hAnsi="Arial" w:cs="Arial"/>
+          <w:sz w:val="24"/>
+          <w:szCs w:val="24"/>
+        </w:rPr>
+      </w:pPr>
+      <w:r>
+        <w:rPr>
+          <w:rFonts w:ascii="Arial" w:hAnsi="Arial" w:cs="Arial"/>
+          <w:sz w:val="24"/>
+          <w:szCs w:val="24"/>
+        </w:rPr>
+        <w:t>De mi consideración:</w:t>
+      </w:r>
+    </w:p>
+    <w:p>
+      <w:pPr>
+        <w:ind w:left="851" w:right="-1085"/>
+        <w:rPr>
+          <w:rFonts w:ascii="Arial" w:hAnsi="Arial" w:cs="Arial"/>
+          <w:sz w:val="24"/>
+          <w:szCs w:val="24"/>
+        </w:rPr>
+      </w:pPr>
+    </w:p>
+    <w:p>
+      <w:pPr>
+        <w:ind w:left="851" w:right="-1085"/>
+        <w:jc w:val="both"/>
+        <w:rPr>
+          <w:rFonts w:ascii="Arial" w:hAnsi="Arial" w:cs="Arial"/>
+          <w:sz w:val="24"/>
+          <w:szCs w:val="24"/>
+        </w:rPr>
+      </w:pPr>
+      <w:r>
+        <w:rPr>
+          <w:rFonts w:ascii="Arial" w:hAnsi="Arial" w:cs="Arial"/>
+          <w:sz w:val="24"/>
+          <w:szCs w:val="24"/>
+        </w:rPr>
+        <w:t xml:space="preserve">Yo, </w:t>
+      </w:r>
+      <w:r>
+        <w:rPr>
+          <w:rFonts w:ascii="Arial" w:hAnsi="Arial" w:cs="Arial"/>
+          <w:b/>
+          <w:sz w:val="24"/>
+          <w:szCs w:val="24"/>
+        </w:rPr>
+        <w:t>Jhonsson Xavier Córdova Dávila</w:t>
+      </w:r>
+      <w:r>
+        <w:rPr>
+          <w:rFonts w:ascii="Arial" w:hAnsi="Arial" w:cs="Arial"/>
+          <w:sz w:val="24"/>
+          <w:szCs w:val="24"/>
+        </w:rPr>
+        <w:t>, con cé</w:t>
+      </w:r>
+      <w:r>
+        <w:rPr>
+          <w:rFonts w:ascii="Arial" w:hAnsi="Arial" w:cs="Arial"/>
+          <w:sz w:val="24"/>
+          <w:szCs w:val="24"/>
+        </w:rPr>
+        <w:t xml:space="preserve">dula de ciudadanía N° </w:t>
+      </w:r>
+      <w:r>
+        <w:rPr>
+          <w:rFonts w:ascii="Arial" w:hAnsi="Arial" w:cs="Arial"/>
+          <w:b/>
+          <w:sz w:val="24"/>
+          <w:szCs w:val="24"/>
+        </w:rPr>
+        <w:t>0705</w:t>
+      </w:r>
+      <w:r>
+        <w:rPr>
+          <w:rFonts w:ascii="Arial" w:hAnsi="Arial" w:cs="Arial"/>
+          <w:b/>
+          <w:sz w:val="24"/>
+          <w:szCs w:val="24"/>
+        </w:rPr>
+        <w:t>095578</w:t>
+      </w:r>
+      <w:r>
+        <w:rPr>
+          <w:rFonts w:ascii="Arial" w:hAnsi="Arial" w:cs="Arial"/>
+          <w:sz w:val="24"/>
+          <w:szCs w:val="24"/>
+        </w:rPr>
+        <w:t>, solicito a usted muy comedidamente autorice a quien corresponda se me certifique al pie de la presente ser EGRESAD</w:t>
+      </w:r>
+      <w:r>
+        <w:rPr>
+          <w:rFonts w:ascii="Arial" w:hAnsi="Arial" w:cs="Arial"/>
+          <w:sz w:val="24"/>
+          <w:szCs w:val="24"/>
+        </w:rPr>
+        <w:t>O</w:t>
+      </w:r>
+      <w:r>
+        <w:rPr>
+          <w:rFonts w:ascii="Arial" w:hAnsi="Arial" w:cs="Arial"/>
+          <w:sz w:val="24"/>
+          <w:szCs w:val="24"/>
+        </w:rPr>
+        <w:t xml:space="preserve"> de la carrera de INGENIERÍ</w:t>
+      </w:r>
+      <w:r>
+        <w:rPr>
+          <w:rFonts w:ascii="Arial" w:hAnsi="Arial" w:cs="Arial"/>
+          <w:sz w:val="24"/>
+          <w:szCs w:val="24"/>
+        </w:rPr>
+        <w:t xml:space="preserve">A DE SISTEMAS de la </w:t>
+      </w:r>
+      <w:r>
+        <w:rPr>
+          <w:rFonts w:ascii="Arial" w:hAnsi="Arial" w:cs="Arial"/>
+          <w:sz w:val="24"/>
+          <w:szCs w:val="24"/>
+        </w:rPr>
+        <w:t>UNIDAD ACADÉMICA DE</w:t>
+      </w:r>
+      <w:r>
+        <w:rPr>
+          <w:rFonts w:ascii="Arial" w:hAnsi="Arial" w:cs="Arial"/>
+          <w:sz w:val="24"/>
+          <w:szCs w:val="24"/>
+        </w:rPr>
+        <w:t xml:space="preserve"> INGENIER</w:t>
+      </w:r>
+      <w:r>
+        <w:rPr>
+          <w:rFonts w:ascii="Arial" w:hAnsi="Arial" w:cs="Arial"/>
+          <w:sz w:val="24"/>
+          <w:szCs w:val="24"/>
+        </w:rPr>
+        <w:t>ÍA CIVIL de la UNIVERSIDAD TÉ</w:t>
+      </w:r>
+      <w:r>
+        <w:rPr>
+          <w:rFonts w:ascii="Arial" w:hAnsi="Arial" w:cs="Arial"/>
+          <w:sz w:val="24"/>
+          <w:szCs w:val="24"/>
+        </w:rPr>
+        <w:t>CNICA DE MACHALA</w:t>
+      </w:r>
+      <w:r>
+        <w:rPr>
+          <w:rFonts w:ascii="Arial" w:hAnsi="Arial" w:cs="Arial"/>
+          <w:sz w:val="24"/>
+          <w:szCs w:val="24"/>
+        </w:rPr>
+        <w:t xml:space="preserve">, </w:t>
+      </w:r>
+      <w:r>
+        <w:rPr>
+          <w:rFonts w:ascii="Arial" w:hAnsi="Arial" w:cs="Arial"/>
+          <w:sz w:val="24"/>
+          <w:szCs w:val="24"/>
+        </w:rPr>
+        <w:t>que corresponde a la NOVENA promoción; puesto que lo necesito para la presentación del Trabajo de Titulación.</w:t>
+      </w:r>
+    </w:p>
+    <w:p>
+      <w:pPr>
+        <w:ind w:left="851" w:right="-1085"/>
+        <w:jc w:val="both"/>
+        <w:rPr>
+          <w:rFonts w:ascii="Arial" w:hAnsi="Arial" w:cs="Arial"/>
+          <w:sz w:val="24"/>
+          <w:szCs w:val="24"/>
+        </w:rPr>
+      </w:pPr>
+      <w:r>
+        <w:rPr>
+          <w:rFonts w:ascii="Arial" w:hAnsi="Arial" w:cs="Arial"/>
+          <w:sz w:val="24"/>
+          <w:szCs w:val="24"/>
+        </w:rPr>
+        <w:t xml:space="preserve"> </w:t>
+      </w:r>
+    </w:p>
+    <w:p>
+      <w:pPr>
+        <w:ind w:left="851" w:right="-1085"/>
+        <w:jc w:val="both"/>
+        <w:rPr>
+          <w:rFonts w:ascii="Arial" w:hAnsi="Arial" w:cs="Arial"/>
+          <w:sz w:val="24"/>
+          <w:szCs w:val="24"/>
+        </w:rPr>
+      </w:pPr>
+      <w:r>
+        <w:rPr>
+          <w:rFonts w:ascii="Arial" w:hAnsi="Arial" w:cs="Arial"/>
+          <w:sz w:val="24"/>
+          <w:szCs w:val="24"/>
+        </w:rPr>
+        <w:t>Por la atención que brinda a la presente, reciba mi sincero agradecimiento.</w:t>
+      </w:r>
+    </w:p>
+    <w:p>
+      <w:pPr>
+        <w:ind w:left="851" w:right="-1085"/>
+        <w:jc w:val="both"/>
+        <w:rPr>
+          <w:rFonts w:ascii="Arial" w:hAnsi="Arial" w:cs="Arial"/>
+          <w:sz w:val="24"/>
+          <w:szCs w:val="24"/>
+        </w:rPr>
+      </w:pPr>
+    </w:p>
+    <w:p>
+      <w:pPr>
+        <w:ind w:left="851" w:right="-1085"/>
+        <w:jc w:val="both"/>
+        <w:rPr>
+          <w:rFonts w:ascii="Arial" w:hAnsi="Arial" w:cs="Arial"/>
+          <w:sz w:val="24"/>
+          <w:szCs w:val="24"/>
+        </w:rPr>
+      </w:pPr>
+      <w:r>
+        <w:rPr>
+          <w:rFonts w:ascii="Arial" w:hAnsi="Arial" w:cs="Arial"/>
+          <w:sz w:val="24"/>
+          <w:szCs w:val="24"/>
+        </w:rPr>
+        <w:t>Atentamente,</w:t>
+      </w:r>
+    </w:p>
+    <w:p>
+      <w:pPr>
+        <w:ind w:left="851" w:right="-1085"/>
+        <w:jc w:val="both"/>
+        <w:rPr>
+          <w:rFonts w:ascii="Arial" w:hAnsi="Arial" w:cs="Arial"/>
+          <w:sz w:val="24"/>
+          <w:szCs w:val="24"/>
+        </w:rPr>
+      </w:pPr>
+    </w:p>
+    <w:p>
+      <w:pPr>
+        <w:ind w:left="851" w:right="-1085"/>
+        <w:jc w:val="both"/>
+        <w:rPr>
+          <w:rFonts w:ascii="Arial" w:hAnsi="Arial" w:cs="Arial"/>
+          <w:sz w:val="24"/>
+          <w:szCs w:val="24"/>
+        </w:rPr>
+      </w:pPr>
+    </w:p>
+    <w:p>
+      <w:pPr>
+        <w:spacing w:after="0"/>
+        <w:ind w:left="851" w:right="-1085"/>
+        <w:jc w:val="both"/>
+        <w:rPr>
+          <w:rFonts w:ascii="Arial" w:hAnsi="Arial" w:cs="Arial"/>
+          <w:sz w:val="24"/>
+          <w:szCs w:val="24"/>
+        </w:rPr>
+      </w:pPr>
+      <w:r>
+        <w:rPr>
+          <w:rFonts w:ascii="Arial" w:hAnsi="Arial" w:cs="Arial"/>
+          <w:sz w:val="24"/>
+          <w:szCs w:val="24"/>
+        </w:rPr>
+        <w:t>___________________________</w:t>
+      </w:r>
+    </w:p>
+    <w:p>
+      <w:pPr>
+        <w:spacing w:after="0"/>
+        <w:ind w:left="851" w:right="-1085"/>
+        <w:jc w:val="both"/>
+        <w:rPr>
+          <w:rFonts w:ascii="Arial" w:hAnsi="Arial" w:cs="Arial"/>
+          <w:sz w:val="24"/>
+          <w:szCs w:val="24"/>
+        </w:rPr>
+      </w:pPr>
+      <w:r>
+        <w:rPr>
+          <w:rFonts w:ascii="Arial" w:hAnsi="Arial" w:cs="Arial"/>
+          <w:sz w:val="24"/>
+          <w:szCs w:val="24"/>
+        </w:rPr>
+        <w:t>Jhonsson Xavier Córdova Dávila</w:t>
+      </w:r>
+    </w:p>
+    <w:p>
+      <w:pPr>
+        <w:spacing w:after="0"/>
+        <w:ind w:left="851" w:right="-1085"/>
+        <w:jc w:val="both"/>
+        <w:rPr>
+          <w:rFonts w:ascii="Arial" w:hAnsi="Arial" w:cs="Arial"/>
+          <w:sz w:val="24"/>
+          <w:szCs w:val="24"/>
+        </w:rPr>
+      </w:pPr>
+      <w:r>
+        <w:rPr>
+          <w:rFonts w:ascii="Arial" w:hAnsi="Arial" w:cs="Arial"/>
+          <w:sz w:val="24"/>
+          <w:szCs w:val="24"/>
+        </w:rPr>
+        <w:t>0705</w:t>
+      </w:r>
+      <w:r>
+        <w:rPr>
+          <w:rFonts w:ascii="Arial" w:hAnsi="Arial" w:cs="Arial"/>
+          <w:sz w:val="24"/>
+          <w:szCs w:val="24"/>
+        </w:rPr>
+        <w:t>095578</w:t>
+      </w:r>
+    </w:p>
+    <w:p>
+      <w:pPr>
+        <w:spacing w:after="160" w:line="259" w:lineRule="auto"/>
+        <w:rPr>
+          <w:rFonts w:ascii="Arial" w:hAnsi="Arial" w:cs="Arial"/>
+          <w:sz w:val="24"/>
+          <w:szCs w:val="24"/>
+        </w:rPr>
+      </w:pPr>
+    </w:p>
+    <w:p>
+      <w:pPr>
+        <w:spacing w:after="160" w:line="259" w:lineRule="auto"/>
+        <w:rPr>
+          <w:rFonts w:ascii="Arial" w:hAnsi="Arial" w:cs="Arial"/>
+          <w:sz w:val="24"/>
+          <w:szCs w:val="24"/>
+        </w:rPr>
+      </w:pPr>
+      <w:r>
+        <w:rPr>
+          <w:rFonts w:ascii="Arial" w:hAnsi="Arial" w:cs="Arial"/>
+          <w:sz w:val="24"/>
+          <w:szCs w:val="24"/>
+        </w:rPr>
+        <w:br w:type="page"/>
+      </w:r>
+    </w:p>
+    <w:p>
+      <w:pPr>
+        <w:jc w:val="right"/>
+        <w:rPr>
+          <w:rFonts w:ascii="Arial" w:hAnsi="Arial" w:cs="Arial"/>
+          <w:color w:val="000000" w:themeColor="text1"/>
+          <w:sz w:val="24"/>
+        </w:rPr>
+      </w:pPr>
+    </w:p>
+    <w:p>
+      <w:pPr>
+        <w:jc w:val="right"/>
+        <w:rPr>
+          <w:rFonts w:ascii="Arial" w:hAnsi="Arial" w:cs="Arial"/>
+          <w:color w:val="000000" w:themeColor="text1"/>
+          <w:sz w:val="24"/>
+        </w:rPr>
+      </w:pPr>
+    </w:p>
+    <w:p>
+      <w:pPr>
+        <w:jc w:val="right"/>
+        <w:rPr>
+          <w:rFonts w:ascii="Arial" w:hAnsi="Arial" w:cs="Arial"/>
+          <w:color w:val="000000" w:themeColor="text1"/>
+          <w:sz w:val="24"/>
+        </w:rPr>
+      </w:pPr>
+    </w:p>
+    <w:p>
+      <w:pPr>
+        <w:jc w:val="right"/>
+        <w:rPr>
+          <w:rFonts w:ascii="Arial" w:hAnsi="Arial" w:cs="Arial"/>
+          <w:color w:val="000000" w:themeColor="text1"/>
+          <w:sz w:val="24"/>
+        </w:rPr>
+      </w:pPr>
+      <w:r>
+        <w:rPr>
+          <w:rFonts w:ascii="Arial" w:hAnsi="Arial" w:cs="Arial"/>
+          <w:color w:val="000000" w:themeColor="text1"/>
+          <w:sz w:val="24"/>
+        </w:rPr>
+        <w:t>Machala, 28 de Enero del 2015.</w:t>
+      </w:r>
+    </w:p>
+    <w:p>
+      <w:pPr>
+        <w:jc w:val="right"/>
+        <w:rPr>
+          <w:rFonts w:ascii="Arial" w:hAnsi="Arial" w:cs="Arial"/>
+          <w:color w:val="000000" w:themeColor="text1"/>
+          <w:sz w:val="24"/>
+        </w:rPr>
+      </w:pPr>
+    </w:p>
+    <w:p>
+      <w:pPr>
+        <w:ind w:left="851" w:right="-1135"/>
+        <w:jc w:val="both"/>
+        <w:rPr>
+          <w:rFonts w:ascii="Arial" w:hAnsi="Arial" w:cs="Arial"/>
+          <w:b/>
+          <w:color w:val="000000" w:themeColor="text1"/>
+          <w:sz w:val="24"/>
+        </w:rPr>
+      </w:pPr>
+      <w:r>
+        <w:rPr>
+          <w:rFonts w:ascii="Arial" w:hAnsi="Arial" w:cs="Arial"/>
+          <w:b/>
+          <w:color w:val="000000" w:themeColor="text1"/>
+          <w:sz w:val="24"/>
+        </w:rPr>
+        <w:t>Ingeniero</w:t>
+      </w:r>
+    </w:p>
+    <w:p>
+      <w:pPr>
+        <w:ind w:left="851" w:right="-1135"/>
+        <w:jc w:val="both"/>
+        <w:rPr>
+          <w:rFonts w:ascii="Arial" w:hAnsi="Arial" w:cs="Arial"/>
+          <w:color w:val="000000" w:themeColor="text1"/>
+          <w:sz w:val="24"/>
+        </w:rPr>
+      </w:pPr>
+      <w:r>
+        <w:rPr>
+          <w:rFonts w:ascii="Arial" w:hAnsi="Arial" w:cs="Arial"/>
+          <w:color w:val="000000" w:themeColor="text1"/>
+          <w:sz w:val="24"/>
+        </w:rPr>
+        <w:t>Magno Armijos</w:t>
+      </w:r>
+    </w:p>
+    <w:p>
+      <w:pPr>
+        <w:ind w:left="851" w:right="-1135"/>
+        <w:jc w:val="both"/>
+        <w:rPr>
+          <w:rFonts w:ascii="Arial" w:hAnsi="Arial" w:cs="Arial"/>
+          <w:b/>
+          <w:color w:val="000000" w:themeColor="text1"/>
+          <w:sz w:val="24"/>
+        </w:rPr>
+      </w:pPr>
+      <w:r>
+        <w:rPr>
+          <w:rFonts w:ascii="Arial" w:hAnsi="Arial" w:cs="Arial"/>
+          <w:b/>
+          <w:color w:val="000000" w:themeColor="text1"/>
+          <w:sz w:val="24"/>
+        </w:rPr>
+        <w:t>DECANO DE LA UNIDAD ACADÉMICA DE INGENIERÍA CIVIL</w:t>
+      </w:r>
+    </w:p>
+    <w:p>
+      <w:pPr>
+        <w:ind w:left="851" w:right="-1135"/>
+        <w:jc w:val="both"/>
+        <w:rPr>
+          <w:rFonts w:ascii="Arial" w:hAnsi="Arial" w:cs="Arial"/>
+          <w:color w:val="000000" w:themeColor="text1"/>
+          <w:sz w:val="24"/>
+        </w:rPr>
+      </w:pPr>
+      <w:r>
+        <w:rPr>
+          <w:rFonts w:ascii="Arial" w:hAnsi="Arial" w:cs="Arial"/>
+          <w:color w:val="000000" w:themeColor="text1"/>
+          <w:sz w:val="24"/>
+        </w:rPr>
+        <w:t>Presente</w:t>
+      </w:r>
+    </w:p>
+    <w:p>
+      <w:pPr>
+        <w:ind w:left="851" w:right="-1135"/>
+        <w:jc w:val="both"/>
+        <w:rPr>
+          <w:rFonts w:ascii="Arial" w:hAnsi="Arial" w:cs="Arial"/>
+          <w:color w:val="000000" w:themeColor="text1"/>
+          <w:sz w:val="24"/>
+        </w:rPr>
+      </w:pPr>
+    </w:p>
+    <w:p>
+      <w:pPr>
+        <w:ind w:left="851" w:right="-1135"/>
+        <w:jc w:val="both"/>
+        <w:rPr>
+          <w:rFonts w:ascii="Arial" w:hAnsi="Arial" w:cs="Arial"/>
+          <w:color w:val="000000" w:themeColor="text1"/>
+          <w:sz w:val="24"/>
+        </w:rPr>
+      </w:pPr>
+      <w:r>
+        <w:rPr>
+          <w:rFonts w:ascii="Arial" w:hAnsi="Arial" w:cs="Arial"/>
+          <w:color w:val="000000" w:themeColor="text1"/>
+          <w:sz w:val="24"/>
+        </w:rPr>
+        <w:t>De mi consideración:</w:t>
+      </w:r>
+    </w:p>
+    <w:p>
+      <w:pPr>
+        <w:ind w:left="851" w:right="-994"/>
+        <w:jc w:val="both"/>
+        <w:rPr>
+          <w:rFonts w:ascii="Arial" w:hAnsi="Arial" w:cs="Arial"/>
+          <w:color w:val="000000" w:themeColor="text1"/>
+          <w:sz w:val="24"/>
+        </w:rPr>
+      </w:pPr>
+    </w:p>
+    <w:p>
+      <w:pPr>
+        <w:ind w:left="851" w:right="-994"/>
+        <w:jc w:val="both"/>
+        <w:rPr>
+          <w:rFonts w:ascii="Arial" w:hAnsi="Arial" w:cs="Arial"/>
+          <w:color w:val="000000" w:themeColor="text1"/>
+          <w:sz w:val="24"/>
+        </w:rPr>
+      </w:pPr>
+      <w:r>
+        <w:rPr>
+          <w:rFonts w:ascii="Arial" w:hAnsi="Arial" w:cs="Arial"/>
+          <w:color w:val="000000" w:themeColor="text1"/>
+          <w:sz w:val="24"/>
+        </w:rPr>
+        <w:t xml:space="preserve">Yo, </w:t>
+      </w:r>
+      <w:r>
+        <w:rPr>
+          <w:rFonts w:ascii="Arial" w:hAnsi="Arial" w:cs="Arial"/>
+          <w:b/>
+          <w:color w:val="000000" w:themeColor="text1"/>
+          <w:sz w:val="24"/>
+        </w:rPr>
+        <w:t>Loaiza Gonzaga Andrea Anabell</w:t>
+      </w:r>
+      <w:r>
+        <w:rPr>
+          <w:rFonts w:ascii="Arial" w:hAnsi="Arial" w:cs="Arial"/>
+          <w:color w:val="000000" w:themeColor="text1"/>
+          <w:sz w:val="24"/>
+        </w:rPr>
+        <w:t xml:space="preserve">, con cédula de identidad N° </w:t>
+      </w:r>
+      <w:r>
+        <w:rPr>
+          <w:rFonts w:ascii="Arial" w:hAnsi="Arial" w:cs="Arial"/>
+          <w:b/>
+          <w:color w:val="000000" w:themeColor="text1"/>
+          <w:sz w:val="24"/>
+        </w:rPr>
+        <w:t>070569847-0</w:t>
+      </w:r>
+      <w:r>
+        <w:rPr>
+          <w:rFonts w:ascii="Arial" w:hAnsi="Arial" w:cs="Arial"/>
+          <w:color w:val="000000" w:themeColor="text1"/>
+          <w:sz w:val="24"/>
+        </w:rPr>
+        <w:t xml:space="preserve">, egresada de la </w:t>
+      </w:r>
+      <w:r>
+        <w:rPr>
+          <w:rFonts w:ascii="Arial" w:hAnsi="Arial" w:cs="Arial"/>
+          <w:b/>
+          <w:color w:val="000000" w:themeColor="text1"/>
+          <w:sz w:val="24"/>
+        </w:rPr>
+        <w:t>UNIDAD ACADÉMICA DE INGENIERÍA CIVIL</w:t>
+      </w:r>
+      <w:r>
+        <w:rPr>
+          <w:rFonts w:ascii="Arial" w:hAnsi="Arial" w:cs="Arial"/>
+          <w:color w:val="000000" w:themeColor="text1"/>
+          <w:sz w:val="24"/>
+        </w:rPr>
+        <w:t xml:space="preserve">, en el periodo lectivo </w:t>
+      </w:r>
+      <w:r>
+        <w:rPr>
+          <w:rFonts w:ascii="Arial" w:hAnsi="Arial" w:cs="Arial"/>
+          <w:b/>
+          <w:color w:val="000000" w:themeColor="text1"/>
+          <w:sz w:val="24"/>
+        </w:rPr>
+        <w:t>2009-2014</w:t>
+      </w:r>
+      <w:r>
+        <w:rPr>
+          <w:rFonts w:ascii="Arial" w:hAnsi="Arial" w:cs="Arial"/>
+          <w:color w:val="000000" w:themeColor="text1"/>
+          <w:sz w:val="24"/>
+        </w:rPr>
+        <w:t>, solicito cordialmente a Usted se me emita al pie de la presente un certificado de no adeudar a la Unidad de Recaudación.</w:t>
+      </w:r>
+    </w:p>
+    <w:p>
+      <w:pPr>
+        <w:ind w:left="851" w:right="-1135"/>
+        <w:jc w:val="both"/>
+        <w:rPr>
+          <w:rFonts w:ascii="Arial" w:hAnsi="Arial" w:cs="Arial"/>
+          <w:color w:val="000000" w:themeColor="text1"/>
+          <w:sz w:val="24"/>
+        </w:rPr>
+      </w:pPr>
+    </w:p>
+    <w:p>
+      <w:pPr>
+        <w:ind w:left="851" w:right="-1135"/>
+        <w:jc w:val="both"/>
+        <w:rPr>
+          <w:rFonts w:ascii="Arial" w:hAnsi="Arial" w:cs="Arial"/>
+          <w:color w:val="000000" w:themeColor="text1"/>
+          <w:sz w:val="24"/>
+        </w:rPr>
+      </w:pPr>
+      <w:r>
+        <w:rPr>
+          <w:rFonts w:ascii="Arial" w:hAnsi="Arial" w:cs="Arial"/>
+          <w:color w:val="000000" w:themeColor="text1"/>
+          <w:sz w:val="24"/>
+        </w:rPr>
+        <w:t>Por su atención, le anticipo mis agradecimientos.</w:t>
+      </w:r>
+    </w:p>
+    <w:p>
+      <w:pPr>
+        <w:ind w:left="851" w:right="-1135"/>
+        <w:jc w:val="both"/>
+        <w:rPr>
+          <w:rFonts w:ascii="Arial" w:hAnsi="Arial" w:cs="Arial"/>
+          <w:color w:val="000000" w:themeColor="text1"/>
+          <w:sz w:val="24"/>
+        </w:rPr>
+      </w:pPr>
+    </w:p>
+    <w:p>
+      <w:pPr>
+        <w:ind w:left="851" w:right="-1135"/>
+        <w:jc w:val="both"/>
+        <w:rPr>
+          <w:rFonts w:ascii="Arial" w:hAnsi="Arial" w:cs="Arial"/>
+          <w:color w:val="000000" w:themeColor="text1"/>
+          <w:sz w:val="24"/>
+        </w:rPr>
+      </w:pPr>
+      <w:r>
+        <w:rPr>
+          <w:rFonts w:ascii="Arial" w:hAnsi="Arial" w:cs="Arial"/>
+          <w:color w:val="000000" w:themeColor="text1"/>
+          <w:sz w:val="24"/>
+        </w:rPr>
+        <w:t>Atentamente,</w:t>
+      </w:r>
+    </w:p>
+    <w:p>
+      <w:pPr>
+        <w:ind w:left="851" w:right="-1135"/>
+        <w:jc w:val="both"/>
+        <w:rPr>
+          <w:rFonts w:ascii="Arial" w:hAnsi="Arial" w:cs="Arial"/>
+          <w:color w:val="000000" w:themeColor="text1"/>
+          <w:sz w:val="24"/>
+        </w:rPr>
+      </w:pPr>
+    </w:p>
+    <w:p>
+      <w:pPr>
+        <w:ind w:left="851" w:right="-1135"/>
+        <w:jc w:val="both"/>
+        <w:rPr>
+          <w:rFonts w:ascii="Arial" w:hAnsi="Arial" w:cs="Arial"/>
+          <w:color w:val="000000" w:themeColor="text1"/>
+          <w:sz w:val="24"/>
+        </w:rPr>
+      </w:pPr>
+    </w:p>
+    <w:p>
+      <w:pPr>
+        <w:ind w:left="851" w:right="-1135"/>
+        <w:jc w:val="both"/>
+        <w:rPr>
+          <w:rFonts w:ascii="Arial" w:hAnsi="Arial" w:cs="Arial"/>
+          <w:color w:val="000000" w:themeColor="text1"/>
+          <w:sz w:val="24"/>
+        </w:rPr>
+      </w:pPr>
+      <w:r>
+        <w:rPr>
+          <w:rFonts w:ascii="Arial" w:hAnsi="Arial" w:cs="Arial"/>
+          <w:color w:val="000000" w:themeColor="text1"/>
+          <w:sz w:val="24"/>
+        </w:rPr>
+        <w:t>______________________</w:t>
+      </w:r>
+    </w:p>
+    <w:p>
+      <w:pPr>
+        <w:ind w:left="851" w:right="-1135"/>
+        <w:jc w:val="both"/>
+        <w:rPr>
+          <w:rFonts w:ascii="Arial" w:hAnsi="Arial" w:cs="Arial"/>
+          <w:b/>
+          <w:color w:val="000000" w:themeColor="text1"/>
+          <w:sz w:val="24"/>
+        </w:rPr>
+      </w:pPr>
+      <w:r>
+        <w:rPr>
+          <w:rFonts w:ascii="Arial" w:hAnsi="Arial" w:cs="Arial"/>
+          <w:b/>
+          <w:color w:val="000000" w:themeColor="text1"/>
+          <w:sz w:val="24"/>
+        </w:rPr>
+        <w:t>Andrea Loaiza Gonzaga</w:t>
+      </w:r>
+    </w:p>
+    <w:p>
+      <w:pPr>
+        <w:ind w:left="851" w:right="-1135"/>
+        <w:jc w:val="both"/>
+        <w:rPr>
+          <w:rFonts w:ascii="Arial" w:hAnsi="Arial" w:cs="Arial"/>
+          <w:b/>
+          <w:color w:val="000000" w:themeColor="text1"/>
+          <w:sz w:val="24"/>
+        </w:rPr>
+      </w:pPr>
+      <w:r>
+        <w:rPr>
+          <w:rFonts w:ascii="Arial" w:hAnsi="Arial" w:cs="Arial"/>
+          <w:b/>
+          <w:color w:val="000000" w:themeColor="text1"/>
+          <w:sz w:val="24"/>
+        </w:rPr>
+        <w:t>070569847-0</w:t>
+      </w:r>
+    </w:p>
+    <w:p>
+      <w:pPr>
+        <w:ind w:left="1416"/>
+        <w:jc w:val="both"/>
+        <w:rPr>
+          <w:rFonts w:ascii="Arial" w:hAnsi="Arial" w:cs="Arial"/>
+          <w:color w:val="000000" w:themeColor="text1"/>
+          <w:sz w:val="24"/>
+        </w:rPr>
+      </w:pPr>
+    </w:p>
+    <w:p>
+      <w:pPr>
+        <w:spacing w:after="0"/>
+        <w:ind w:left="1559" w:right="-1085"/>
+        <w:jc w:val="both"/>
+        <w:rPr>
+          <w:rFonts w:ascii="Arial" w:hAnsi="Arial" w:cs="Arial"/>
+          <w:sz w:val="24"/>
+          <w:szCs w:val="24"/>
+        </w:rPr>
+      </w:pPr>
+    </w:p>
+    <w:p>
+      <w:pPr>
+        <w:ind w:left="851" w:right="-1085"/>
+        <w:rPr>
+          <w:rFonts w:ascii="Arial" w:hAnsi="Arial" w:cs="Arial"/>
+          <w:sz w:val="24"/>
+          <w:szCs w:val="24"/>
+        </w:rPr>
+      </w:pPr>
+    </w:p>
+    <w:p>
+      <w:pPr>
+        <w:ind w:left="851" w:right="-1085"/>
+        <w:rPr>
+          <w:rFonts w:ascii="Arial" w:hAnsi="Arial" w:cs="Arial"/>
+          <w:sz w:val="24"/>
+          <w:szCs w:val="24"/>
+        </w:rPr>
+      </w:pPr>
+    </w:p>
+    <w:p>
+      <w:pPr>
+        <w:jc w:val="right"/>
+        <w:rPr>
+          <w:rFonts w:ascii="Arial" w:hAnsi="Arial" w:cs="Arial"/>
+          <w:color w:val="000000" w:themeColor="text1"/>
+          <w:sz w:val="24"/>
+        </w:rPr>
+      </w:pPr>
+    </w:p>
+    <w:p>
+      <w:pPr>
+        <w:jc w:val="right"/>
+        <w:rPr>
+          <w:rFonts w:ascii="Arial" w:hAnsi="Arial" w:cs="Arial"/>
+          <w:color w:val="000000" w:themeColor="text1"/>
+          <w:sz w:val="24"/>
+        </w:rPr>
+      </w:pPr>
+    </w:p>
+    <w:p>
+      <w:pPr>
+        <w:jc w:val="right"/>
+        <w:rPr>
+          <w:rFonts w:ascii="Arial" w:hAnsi="Arial" w:cs="Arial"/>
+          <w:color w:val="000000" w:themeColor="text1"/>
+          <w:sz w:val="24"/>
+        </w:rPr>
+      </w:pPr>
+    </w:p>
+    <w:p>
+      <w:pPr>
+        <w:jc w:val="right"/>
+        <w:rPr>
+          <w:rFonts w:ascii="Arial" w:hAnsi="Arial" w:cs="Arial"/>
+          <w:color w:val="000000" w:themeColor="text1"/>
+          <w:sz w:val="24"/>
+        </w:rPr>
+      </w:pPr>
+      <w:r>
+        <w:rPr>
+          <w:rFonts w:ascii="Arial" w:hAnsi="Arial" w:cs="Arial"/>
+          <w:color w:val="000000" w:themeColor="text1"/>
+          <w:sz w:val="24"/>
+        </w:rPr>
+        <w:t>Machala, 28 de Enero del 2015.</w:t>
+      </w:r>
+    </w:p>
+    <w:p>
+      <w:pPr>
+        <w:jc w:val="right"/>
+        <w:rPr>
+          <w:rFonts w:ascii="Arial" w:hAnsi="Arial" w:cs="Arial"/>
+          <w:color w:val="000000" w:themeColor="text1"/>
+          <w:sz w:val="24"/>
+        </w:rPr>
+      </w:pPr>
+    </w:p>
+    <w:p>
+      <w:pPr>
+        <w:ind w:left="851" w:right="-1135"/>
+        <w:jc w:val="both"/>
+        <w:rPr>
+          <w:rFonts w:ascii="Arial" w:hAnsi="Arial" w:cs="Arial"/>
+          <w:b/>
+          <w:color w:val="000000" w:themeColor="text1"/>
+          <w:sz w:val="24"/>
+        </w:rPr>
+      </w:pPr>
+      <w:r>
+        <w:rPr>
+          <w:rFonts w:ascii="Arial" w:hAnsi="Arial" w:cs="Arial"/>
+          <w:b/>
+          <w:color w:val="000000" w:themeColor="text1"/>
+          <w:sz w:val="24"/>
+        </w:rPr>
+        <w:t>Ingeniero</w:t>
+      </w:r>
+    </w:p>
+    <w:p>
+      <w:pPr>
+        <w:ind w:left="851" w:right="-1135"/>
+        <w:jc w:val="both"/>
+        <w:rPr>
+          <w:rFonts w:ascii="Arial" w:hAnsi="Arial" w:cs="Arial"/>
+          <w:color w:val="000000" w:themeColor="text1"/>
+          <w:sz w:val="24"/>
+        </w:rPr>
+      </w:pPr>
+      <w:r>
+        <w:rPr>
+          <w:rFonts w:ascii="Arial" w:hAnsi="Arial" w:cs="Arial"/>
+          <w:color w:val="000000" w:themeColor="text1"/>
+          <w:sz w:val="24"/>
+        </w:rPr>
+        <w:t>Magno Armijos</w:t>
+      </w:r>
+    </w:p>
+    <w:p>
+      <w:pPr>
+        <w:ind w:left="851" w:right="-1135"/>
+        <w:jc w:val="both"/>
+        <w:rPr>
+          <w:rFonts w:ascii="Arial" w:hAnsi="Arial" w:cs="Arial"/>
+          <w:b/>
+          <w:color w:val="000000" w:themeColor="text1"/>
+          <w:sz w:val="24"/>
+        </w:rPr>
+      </w:pPr>
+      <w:r>
+        <w:rPr>
+          <w:rFonts w:ascii="Arial" w:hAnsi="Arial" w:cs="Arial"/>
+          <w:b/>
+          <w:color w:val="000000" w:themeColor="text1"/>
+          <w:sz w:val="24"/>
+        </w:rPr>
+        <w:t>DECANO DE LA UNIDAD ACADÉMICA DE INGENIERÍA CIVIL</w:t>
+      </w:r>
+    </w:p>
+    <w:p>
+      <w:pPr>
+        <w:ind w:left="851" w:right="-1135"/>
+        <w:jc w:val="both"/>
+        <w:rPr>
+          <w:rFonts w:ascii="Arial" w:hAnsi="Arial" w:cs="Arial"/>
+          <w:color w:val="000000" w:themeColor="text1"/>
+          <w:sz w:val="24"/>
+        </w:rPr>
+      </w:pPr>
+      <w:r>
+        <w:rPr>
+          <w:rFonts w:ascii="Arial" w:hAnsi="Arial" w:cs="Arial"/>
+          <w:color w:val="000000" w:themeColor="text1"/>
+          <w:sz w:val="24"/>
+        </w:rPr>
+        <w:t>Presente</w:t>
+      </w:r>
+    </w:p>
+    <w:p>
+      <w:pPr>
+        <w:ind w:left="851" w:right="-1135"/>
+        <w:jc w:val="both"/>
+        <w:rPr>
+          <w:rFonts w:ascii="Arial" w:hAnsi="Arial" w:cs="Arial"/>
+          <w:color w:val="000000" w:themeColor="text1"/>
+          <w:sz w:val="24"/>
+        </w:rPr>
+      </w:pPr>
       <w:bookmarkStart w:id="0" w:name="_GoBack"/>
       <w:bookmarkEnd w:id="0"/>
     </w:p>
     <w:p>
       <w:pPr>
-        <w:ind w:left="851" w:right="-1085"/>
-        <w:jc w:val="right"/>
-        <w:rPr>
-          <w:rFonts w:ascii="Arial" w:hAnsi="Arial" w:cs="Arial"/>
-          <w:sz w:val="24"/>
-          <w:szCs w:val="24"/>
-        </w:rPr>
-      </w:pPr>
-      <w:r>
-        <w:rPr>
-          <w:rFonts w:ascii="Arial" w:hAnsi="Arial" w:cs="Arial"/>
-          <w:sz w:val="24"/>
-          <w:szCs w:val="24"/>
-        </w:rPr>
-        <w:t xml:space="preserve">Machala, </w:t>
-      </w:r>
-      <w:r>
-        <w:rPr>
-          <w:rFonts w:ascii="Arial" w:hAnsi="Arial" w:cs="Arial"/>
-          <w:sz w:val="24"/>
-          <w:szCs w:val="24"/>
-        </w:rPr>
-        <w:t xml:space="preserve">13 </w:t>
-      </w:r>
-      <w:r>
-        <w:rPr>
-          <w:rFonts w:ascii="Arial" w:hAnsi="Arial" w:cs="Arial"/>
-          <w:sz w:val="24"/>
-          <w:szCs w:val="24"/>
-        </w:rPr>
-        <w:t xml:space="preserve">de </w:t>
-      </w:r>
-      <w:r>
-        <w:rPr>
-          <w:rFonts w:ascii="Arial" w:hAnsi="Arial" w:cs="Arial"/>
-          <w:sz w:val="24"/>
-          <w:szCs w:val="24"/>
-        </w:rPr>
-        <w:t>Enero</w:t>
-      </w:r>
-      <w:r>
-        <w:rPr>
-          <w:rFonts w:ascii="Arial" w:hAnsi="Arial" w:cs="Arial"/>
-          <w:sz w:val="24"/>
-          <w:szCs w:val="24"/>
-        </w:rPr>
-        <w:t xml:space="preserve"> del 201</w:t>
-      </w:r>
-      <w:r>
-        <w:rPr>
-          <w:rFonts w:ascii="Arial" w:hAnsi="Arial" w:cs="Arial"/>
-          <w:sz w:val="24"/>
-          <w:szCs w:val="24"/>
-        </w:rPr>
-        <w:t>5</w:t>
-      </w:r>
-    </w:p>
-    <w:p>
-      <w:pPr>
-        <w:ind w:left="851" w:right="-1085"/>
-        <w:rPr>
-          <w:rFonts w:ascii="Arial" w:hAnsi="Arial" w:cs="Arial"/>
-          <w:sz w:val="24"/>
-          <w:szCs w:val="24"/>
-        </w:rPr>
-      </w:pPr>
-    </w:p>
-    <w:p>
-      <w:pPr>
-        <w:spacing w:after="0"/>
-        <w:ind w:left="851" w:right="-1085"/>
-        <w:rPr>
-          <w:rFonts w:ascii="Arial" w:hAnsi="Arial" w:cs="Arial"/>
-          <w:sz w:val="24"/>
-          <w:szCs w:val="24"/>
-        </w:rPr>
-      </w:pPr>
-      <w:r>
-        <w:rPr>
-          <w:rFonts w:ascii="Arial" w:hAnsi="Arial" w:cs="Arial"/>
-          <w:sz w:val="24"/>
-          <w:szCs w:val="24"/>
-        </w:rPr>
-        <w:t>Ingeniera</w:t>
-      </w:r>
-    </w:p>
-    <w:p>
-      <w:pPr>
-        <w:spacing w:after="0"/>
-        <w:ind w:left="851" w:right="-1085"/>
-        <w:rPr>
-          <w:rFonts w:ascii="Arial" w:hAnsi="Arial" w:cs="Arial"/>
-          <w:sz w:val="24"/>
-          <w:szCs w:val="24"/>
-        </w:rPr>
-      </w:pPr>
-      <w:r>
-        <w:rPr>
-          <w:rFonts w:ascii="Arial" w:hAnsi="Arial" w:cs="Arial"/>
-          <w:sz w:val="24"/>
-          <w:szCs w:val="24"/>
-        </w:rPr>
-        <w:t>MARIUXI PAOLA ZEA ORDOÑEZ</w:t>
-      </w:r>
-    </w:p>
-    <w:p>
-      <w:pPr>
-        <w:spacing w:after="0"/>
-        <w:ind w:left="851" w:right="-1085"/>
-        <w:rPr>
-          <w:rFonts w:ascii="Arial" w:hAnsi="Arial" w:cs="Arial"/>
-          <w:b/>
-          <w:sz w:val="24"/>
-          <w:szCs w:val="24"/>
-        </w:rPr>
-      </w:pPr>
-      <w:r>
-        <w:rPr>
-          <w:rFonts w:ascii="Arial" w:hAnsi="Arial" w:cs="Arial"/>
-          <w:b/>
-          <w:sz w:val="24"/>
-          <w:szCs w:val="24"/>
-        </w:rPr>
-        <w:t>COORDINADORA DE LA CARRERA DE INGENIERÍA DE SISTEMAS</w:t>
-      </w:r>
-    </w:p>
-    <w:p>
-      <w:pPr>
-        <w:spacing w:after="0"/>
-        <w:ind w:left="851" w:right="-1085"/>
-        <w:rPr>
-          <w:rFonts w:ascii="Arial" w:hAnsi="Arial" w:cs="Arial"/>
-          <w:sz w:val="24"/>
-          <w:szCs w:val="24"/>
-        </w:rPr>
-      </w:pPr>
-      <w:r>
-        <w:rPr>
-          <w:rFonts w:ascii="Arial" w:hAnsi="Arial" w:cs="Arial"/>
-          <w:sz w:val="24"/>
-          <w:szCs w:val="24"/>
-        </w:rPr>
-        <w:t>Presente.-</w:t>
-      </w:r>
-    </w:p>
-    <w:p>
-      <w:pPr>
-        <w:ind w:left="851" w:right="-1085"/>
-        <w:rPr>
-          <w:rFonts w:ascii="Arial" w:hAnsi="Arial" w:cs="Arial"/>
-          <w:sz w:val="24"/>
-          <w:szCs w:val="24"/>
-        </w:rPr>
-      </w:pPr>
-    </w:p>
-    <w:p>
-      <w:pPr>
-        <w:ind w:left="851" w:right="-1085"/>
-        <w:rPr>
-          <w:rFonts w:ascii="Arial" w:hAnsi="Arial" w:cs="Arial"/>
-          <w:sz w:val="24"/>
-          <w:szCs w:val="24"/>
-        </w:rPr>
-      </w:pPr>
-    </w:p>
-    <w:p>
-      <w:pPr>
-        <w:ind w:left="851" w:right="-1085"/>
-        <w:rPr>
-          <w:rFonts w:ascii="Arial" w:hAnsi="Arial" w:cs="Arial"/>
-          <w:sz w:val="24"/>
-          <w:szCs w:val="24"/>
-        </w:rPr>
-      </w:pPr>
-      <w:r>
-        <w:rPr>
-          <w:rFonts w:ascii="Arial" w:hAnsi="Arial" w:cs="Arial"/>
-          <w:sz w:val="24"/>
-          <w:szCs w:val="24"/>
+        <w:ind w:left="851" w:right="-1135"/>
+        <w:jc w:val="both"/>
+        <w:rPr>
+          <w:rFonts w:ascii="Arial" w:hAnsi="Arial" w:cs="Arial"/>
+          <w:color w:val="000000" w:themeColor="text1"/>
+          <w:sz w:val="24"/>
+        </w:rPr>
+      </w:pPr>
+      <w:r>
+        <w:rPr>
+          <w:rFonts w:ascii="Arial" w:hAnsi="Arial" w:cs="Arial"/>
+          <w:color w:val="000000" w:themeColor="text1"/>
+          <w:sz w:val="24"/>
         </w:rPr>
         <w:t>De mi consideración:</w:t>
       </w:r>
     </w:p>
     <w:p>
       <w:pPr>
-        <w:ind w:left="851" w:right="-1085"/>
-        <w:rPr>
-          <w:rFonts w:ascii="Arial" w:hAnsi="Arial" w:cs="Arial"/>
-          <w:sz w:val="24"/>
-          <w:szCs w:val="24"/>
-        </w:rPr>
-      </w:pPr>
-    </w:p>
-    <w:p>
-      <w:pPr>
-        <w:ind w:left="851" w:right="-1085"/>
-        <w:jc w:val="both"/>
-        <w:rPr>
-          <w:rFonts w:ascii="Arial" w:hAnsi="Arial" w:cs="Arial"/>
-          <w:sz w:val="24"/>
-          <w:szCs w:val="24"/>
-        </w:rPr>
-      </w:pPr>
-      <w:r>
-        <w:rPr>
-          <w:rFonts w:ascii="Arial" w:hAnsi="Arial" w:cs="Arial"/>
-          <w:sz w:val="24"/>
-          <w:szCs w:val="24"/>
+        <w:ind w:left="851" w:right="-1135"/>
+        <w:jc w:val="both"/>
+        <w:rPr>
+          <w:rFonts w:ascii="Arial" w:hAnsi="Arial" w:cs="Arial"/>
+          <w:color w:val="000000" w:themeColor="text1"/>
+          <w:sz w:val="24"/>
+        </w:rPr>
+      </w:pPr>
+    </w:p>
+    <w:p>
+      <w:pPr>
+        <w:ind w:left="851" w:right="-1135"/>
+        <w:jc w:val="both"/>
+        <w:rPr>
+          <w:rFonts w:ascii="Arial" w:hAnsi="Arial" w:cs="Arial"/>
+          <w:color w:val="000000" w:themeColor="text1"/>
+          <w:sz w:val="24"/>
+        </w:rPr>
+      </w:pPr>
+      <w:r>
+        <w:rPr>
+          <w:rFonts w:ascii="Arial" w:hAnsi="Arial" w:cs="Arial"/>
+          <w:color w:val="000000" w:themeColor="text1"/>
+          <w:sz w:val="24"/>
         </w:rPr>
         <w:t xml:space="preserve">Yo, </w:t>
       </w:r>
@@ -795,33 +1754,25 @@
         <w:rPr>
           <w:rFonts w:ascii="Arial" w:hAnsi="Arial" w:cs="Arial"/>
           <w:b/>
-          <w:sz w:val="24"/>
-          <w:szCs w:val="24"/>
-        </w:rPr>
-        <w:t>Jhonsson Xavier Córdova Dávila</w:t>
-      </w:r>
-      <w:r>
-        <w:rPr>
-          <w:rFonts w:ascii="Arial" w:hAnsi="Arial" w:cs="Arial"/>
-          <w:sz w:val="24"/>
-          <w:szCs w:val="24"/>
-        </w:rPr>
-        <w:t>, con cé</w:t>
-      </w:r>
-      <w:r>
-        <w:rPr>
-          <w:rFonts w:ascii="Arial" w:hAnsi="Arial" w:cs="Arial"/>
-          <w:sz w:val="24"/>
-          <w:szCs w:val="24"/>
-        </w:rPr>
-        <w:t xml:space="preserve">dula de ciudadanía N° </w:t>
-      </w:r>
-      <w:r>
-        <w:rPr>
-          <w:rFonts w:ascii="Arial" w:hAnsi="Arial" w:cs="Arial"/>
-          <w:b/>
-          <w:sz w:val="24"/>
-          <w:szCs w:val="24"/>
+          <w:color w:val="000000" w:themeColor="text1"/>
+          <w:sz w:val="24"/>
+        </w:rPr>
+        <w:t>Córdova Dávila Jhonsson Xavier</w:t>
+      </w:r>
+      <w:r>
+        <w:rPr>
+          <w:rFonts w:ascii="Arial" w:hAnsi="Arial" w:cs="Arial"/>
+          <w:color w:val="000000" w:themeColor="text1"/>
+          <w:sz w:val="24"/>
+        </w:rPr>
+        <w:t xml:space="preserve">, con cédula de identidad N° </w:t>
+      </w:r>
+      <w:r>
+        <w:rPr>
+          <w:rFonts w:ascii="Arial" w:hAnsi="Arial" w:cs="Arial"/>
+          <w:b/>
+          <w:color w:val="000000" w:themeColor="text1"/>
+          <w:sz w:val="24"/>
         </w:rPr>
         <w:t>0705</w:t>
       </w:r>
@@ -829,272 +1780,223 @@
         <w:rPr>
           <w:rFonts w:ascii="Arial" w:hAnsi="Arial" w:cs="Arial"/>
           <w:b/>
-          <w:sz w:val="24"/>
-          <w:szCs w:val="24"/>
-        </w:rPr>
-        <w:t>095578</w:t>
-      </w:r>
-      <w:r>
-        <w:rPr>
-          <w:rFonts w:ascii="Arial" w:hAnsi="Arial" w:cs="Arial"/>
-          <w:sz w:val="24"/>
-          <w:szCs w:val="24"/>
-        </w:rPr>
-        <w:t>, solicito a usted muy comedidamente autorice a quien corresponda se me certifique al pie de la presente ser EGRESAD</w:t>
-      </w:r>
-      <w:r>
-        <w:rPr>
-          <w:rFonts w:ascii="Arial" w:hAnsi="Arial" w:cs="Arial"/>
-          <w:sz w:val="24"/>
-          <w:szCs w:val="24"/>
-        </w:rPr>
-        <w:t>O</w:t>
-      </w:r>
-      <w:r>
-        <w:rPr>
-          <w:rFonts w:ascii="Arial" w:hAnsi="Arial" w:cs="Arial"/>
-          <w:sz w:val="24"/>
-          <w:szCs w:val="24"/>
-        </w:rPr>
-        <w:t xml:space="preserve"> de la carrera de INGENIERÍ</w:t>
-      </w:r>
-      <w:r>
-        <w:rPr>
-          <w:rFonts w:ascii="Arial" w:hAnsi="Arial" w:cs="Arial"/>
-          <w:sz w:val="24"/>
-          <w:szCs w:val="24"/>
-        </w:rPr>
-        <w:t xml:space="preserve">A DE SISTEMAS de la </w:t>
-      </w:r>
-      <w:r>
-        <w:rPr>
-          <w:rFonts w:ascii="Arial" w:hAnsi="Arial" w:cs="Arial"/>
-          <w:sz w:val="24"/>
-          <w:szCs w:val="24"/>
-        </w:rPr>
-        <w:t>UNIDAD ACADÉMICA DE</w:t>
-      </w:r>
-      <w:r>
-        <w:rPr>
-          <w:rFonts w:ascii="Arial" w:hAnsi="Arial" w:cs="Arial"/>
-          <w:sz w:val="24"/>
-          <w:szCs w:val="24"/>
-        </w:rPr>
-        <w:t xml:space="preserve"> INGENIER</w:t>
-      </w:r>
-      <w:r>
-        <w:rPr>
-          <w:rFonts w:ascii="Arial" w:hAnsi="Arial" w:cs="Arial"/>
-          <w:sz w:val="24"/>
-          <w:szCs w:val="24"/>
-        </w:rPr>
-        <w:t>ÍA CIVIL de la UNIVERSIDAD TÉ</w:t>
-      </w:r>
-      <w:r>
-        <w:rPr>
-          <w:rFonts w:ascii="Arial" w:hAnsi="Arial" w:cs="Arial"/>
-          <w:sz w:val="24"/>
-          <w:szCs w:val="24"/>
-        </w:rPr>
-        <w:t>CNICA DE MACHALA</w:t>
-      </w:r>
-      <w:r>
-        <w:rPr>
-          <w:rFonts w:ascii="Arial" w:hAnsi="Arial" w:cs="Arial"/>
-          <w:sz w:val="24"/>
-          <w:szCs w:val="24"/>
-        </w:rPr>
-        <w:t xml:space="preserve">, </w:t>
-      </w:r>
-      <w:r>
-        <w:rPr>
-          <w:rFonts w:ascii="Arial" w:hAnsi="Arial" w:cs="Arial"/>
-          <w:sz w:val="24"/>
-          <w:szCs w:val="24"/>
-        </w:rPr>
-        <w:t>que corresponde a la NOVENA promoción; puesto que lo necesito para la presentación del Trabajo de Titulación.</w:t>
-      </w:r>
-    </w:p>
-    <w:p>
-      <w:pPr>
-        <w:ind w:left="851" w:right="-1085"/>
-        <w:jc w:val="both"/>
-        <w:rPr>
-          <w:rFonts w:ascii="Arial" w:hAnsi="Arial" w:cs="Arial"/>
-          <w:sz w:val="24"/>
-          <w:szCs w:val="24"/>
-        </w:rPr>
-      </w:pPr>
-      <w:r>
-        <w:rPr>
-          <w:rFonts w:ascii="Arial" w:hAnsi="Arial" w:cs="Arial"/>
-          <w:sz w:val="24"/>
-          <w:szCs w:val="24"/>
-        </w:rPr>
-        <w:t xml:space="preserve"> </w:t>
-      </w:r>
-    </w:p>
-    <w:p>
-      <w:pPr>
-        <w:ind w:left="851" w:right="-1085"/>
-        <w:jc w:val="both"/>
-        <w:rPr>
-          <w:rFonts w:ascii="Arial" w:hAnsi="Arial" w:cs="Arial"/>
-          <w:sz w:val="24"/>
-          <w:szCs w:val="24"/>
-        </w:rPr>
-      </w:pPr>
-      <w:r>
-        <w:rPr>
-          <w:rFonts w:ascii="Arial" w:hAnsi="Arial" w:cs="Arial"/>
-          <w:sz w:val="24"/>
-          <w:szCs w:val="24"/>
-        </w:rPr>
-        <w:t>Por la atención que brinda a la presente, reciba mi sincero agradecimiento.</w:t>
-      </w:r>
-    </w:p>
-    <w:p>
-      <w:pPr>
-        <w:ind w:left="851" w:right="-1085"/>
-        <w:jc w:val="both"/>
-        <w:rPr>
-          <w:rFonts w:ascii="Arial" w:hAnsi="Arial" w:cs="Arial"/>
-          <w:sz w:val="24"/>
-          <w:szCs w:val="24"/>
-        </w:rPr>
-      </w:pPr>
-    </w:p>
-    <w:p>
-      <w:pPr>
-        <w:ind w:left="851" w:right="-1085"/>
-        <w:jc w:val="both"/>
-        <w:rPr>
-          <w:rFonts w:ascii="Arial" w:hAnsi="Arial" w:cs="Arial"/>
-          <w:sz w:val="24"/>
-          <w:szCs w:val="24"/>
-        </w:rPr>
-      </w:pPr>
-      <w:r>
-        <w:rPr>
-          <w:rFonts w:ascii="Arial" w:hAnsi="Arial" w:cs="Arial"/>
-          <w:sz w:val="24"/>
-          <w:szCs w:val="24"/>
+          <w:color w:val="000000" w:themeColor="text1"/>
+          <w:sz w:val="24"/>
+        </w:rPr>
+        <w:t>09557</w:t>
+      </w:r>
+      <w:r>
+        <w:rPr>
+          <w:rFonts w:ascii="Arial" w:hAnsi="Arial" w:cs="Arial"/>
+          <w:b/>
+          <w:color w:val="000000" w:themeColor="text1"/>
+          <w:sz w:val="24"/>
+        </w:rPr>
+        <w:t>-</w:t>
+      </w:r>
+      <w:r>
+        <w:rPr>
+          <w:rFonts w:ascii="Arial" w:hAnsi="Arial" w:cs="Arial"/>
+          <w:b/>
+          <w:color w:val="000000" w:themeColor="text1"/>
+          <w:sz w:val="24"/>
+        </w:rPr>
+        <w:t>8</w:t>
+      </w:r>
+      <w:r>
+        <w:rPr>
+          <w:rFonts w:ascii="Arial" w:hAnsi="Arial" w:cs="Arial"/>
+          <w:color w:val="000000" w:themeColor="text1"/>
+          <w:sz w:val="24"/>
+        </w:rPr>
+        <w:t>, egresado</w:t>
+      </w:r>
+      <w:r>
+        <w:rPr>
+          <w:rFonts w:ascii="Arial" w:hAnsi="Arial" w:cs="Arial"/>
+          <w:color w:val="000000" w:themeColor="text1"/>
+          <w:sz w:val="24"/>
+        </w:rPr>
+        <w:t xml:space="preserve"> de la </w:t>
+      </w:r>
+      <w:r>
+        <w:rPr>
+          <w:rFonts w:ascii="Arial" w:hAnsi="Arial" w:cs="Arial"/>
+          <w:b/>
+          <w:color w:val="000000" w:themeColor="text1"/>
+          <w:sz w:val="24"/>
+        </w:rPr>
+        <w:t>UNIDAD ACADÉMICA DE INGENIERÍA CIVIL</w:t>
+      </w:r>
+      <w:r>
+        <w:rPr>
+          <w:rFonts w:ascii="Arial" w:hAnsi="Arial" w:cs="Arial"/>
+          <w:color w:val="000000" w:themeColor="text1"/>
+          <w:sz w:val="24"/>
+        </w:rPr>
+        <w:t xml:space="preserve">, en el periodo lectivo </w:t>
+      </w:r>
+      <w:r>
+        <w:rPr>
+          <w:rFonts w:ascii="Arial" w:hAnsi="Arial" w:cs="Arial"/>
+          <w:b/>
+          <w:color w:val="000000" w:themeColor="text1"/>
+          <w:sz w:val="24"/>
+        </w:rPr>
+        <w:t>2009-2014</w:t>
+      </w:r>
+      <w:r>
+        <w:rPr>
+          <w:rFonts w:ascii="Arial" w:hAnsi="Arial" w:cs="Arial"/>
+          <w:color w:val="000000" w:themeColor="text1"/>
+          <w:sz w:val="24"/>
+        </w:rPr>
+        <w:t>, solicito cordialmente a Usted se me emita al pie de la presente un certificado de no adeudar a la Unidad de Recaudación.</w:t>
+      </w:r>
+    </w:p>
+    <w:p>
+      <w:pPr>
+        <w:ind w:left="851" w:right="-1135"/>
+        <w:jc w:val="both"/>
+        <w:rPr>
+          <w:rFonts w:ascii="Arial" w:hAnsi="Arial" w:cs="Arial"/>
+          <w:color w:val="000000" w:themeColor="text1"/>
+          <w:sz w:val="24"/>
+        </w:rPr>
+      </w:pPr>
+    </w:p>
+    <w:p>
+      <w:pPr>
+        <w:ind w:left="851" w:right="-1135"/>
+        <w:jc w:val="both"/>
+        <w:rPr>
+          <w:rFonts w:ascii="Arial" w:hAnsi="Arial" w:cs="Arial"/>
+          <w:color w:val="000000" w:themeColor="text1"/>
+          <w:sz w:val="24"/>
+        </w:rPr>
+      </w:pPr>
+      <w:r>
+        <w:rPr>
+          <w:rFonts w:ascii="Arial" w:hAnsi="Arial" w:cs="Arial"/>
+          <w:color w:val="000000" w:themeColor="text1"/>
+          <w:sz w:val="24"/>
+        </w:rPr>
+        <w:t>Por su atención, le anticipo mis agradecimientos.</w:t>
+      </w:r>
+    </w:p>
+    <w:p>
+      <w:pPr>
+        <w:ind w:left="851" w:right="-1135"/>
+        <w:jc w:val="both"/>
+        <w:rPr>
+          <w:rFonts w:ascii="Arial" w:hAnsi="Arial" w:cs="Arial"/>
+          <w:color w:val="000000" w:themeColor="text1"/>
+          <w:sz w:val="24"/>
+        </w:rPr>
+      </w:pPr>
+    </w:p>
+    <w:p>
+      <w:pPr>
+        <w:ind w:left="851" w:right="-1135"/>
+        <w:jc w:val="both"/>
+        <w:rPr>
+          <w:rFonts w:ascii="Arial" w:hAnsi="Arial" w:cs="Arial"/>
+          <w:color w:val="000000" w:themeColor="text1"/>
+          <w:sz w:val="24"/>
+        </w:rPr>
+      </w:pPr>
+      <w:r>
+        <w:rPr>
+          <w:rFonts w:ascii="Arial" w:hAnsi="Arial" w:cs="Arial"/>
+          <w:color w:val="000000" w:themeColor="text1"/>
+          <w:sz w:val="24"/>
         </w:rPr>
         <w:t>Atentamente,</w:t>
       </w:r>
     </w:p>
     <w:p>
       <w:pPr>
-        <w:ind w:left="851" w:right="-1085"/>
-        <w:jc w:val="both"/>
-        <w:rPr>
-          <w:rFonts w:ascii="Arial" w:hAnsi="Arial" w:cs="Arial"/>
-          <w:sz w:val="24"/>
-          <w:szCs w:val="24"/>
-        </w:rPr>
-      </w:pPr>
-    </w:p>
-    <w:p>
-      <w:pPr>
-        <w:ind w:left="851" w:right="-1085"/>
-        <w:jc w:val="both"/>
-        <w:rPr>
-          <w:rFonts w:ascii="Arial" w:hAnsi="Arial" w:cs="Arial"/>
-          <w:sz w:val="24"/>
-          <w:szCs w:val="24"/>
-        </w:rPr>
-      </w:pPr>
-    </w:p>
-    <w:p>
-      <w:pPr>
-        <w:spacing w:after="0"/>
-        <w:ind w:left="851" w:right="-1085"/>
-        <w:jc w:val="both"/>
-        <w:rPr>
-          <w:rFonts w:ascii="Arial" w:hAnsi="Arial" w:cs="Arial"/>
-          <w:sz w:val="24"/>
-          <w:szCs w:val="24"/>
-        </w:rPr>
-      </w:pPr>
-      <w:r>
-        <w:rPr>
-          <w:rFonts w:ascii="Arial" w:hAnsi="Arial" w:cs="Arial"/>
-          <w:sz w:val="24"/>
-          <w:szCs w:val="24"/>
-        </w:rPr>
-        <w:t>___________________________</w:t>
-      </w:r>
-    </w:p>
-    <w:p>
-      <w:pPr>
-        <w:spacing w:after="0"/>
-        <w:ind w:left="851" w:right="-1085"/>
-        <w:jc w:val="both"/>
-        <w:rPr>
-          <w:rFonts w:ascii="Arial" w:hAnsi="Arial" w:cs="Arial"/>
-          <w:sz w:val="24"/>
-          <w:szCs w:val="24"/>
-        </w:rPr>
-      </w:pPr>
-      <w:r>
-        <w:rPr>
-          <w:rFonts w:ascii="Arial" w:hAnsi="Arial" w:cs="Arial"/>
-          <w:sz w:val="24"/>
-          <w:szCs w:val="24"/>
-        </w:rPr>
-        <w:t>Jhonsson Xavier Córdova Dávila</w:t>
-      </w:r>
-    </w:p>
-    <w:p>
-      <w:pPr>
-        <w:spacing w:after="0"/>
-        <w:ind w:left="851" w:right="-1085"/>
-        <w:jc w:val="both"/>
-        <w:rPr>
-          <w:rFonts w:ascii="Arial" w:hAnsi="Arial" w:cs="Arial"/>
-          <w:sz w:val="24"/>
-          <w:szCs w:val="24"/>
-        </w:rPr>
-      </w:pPr>
-      <w:r>
-        <w:rPr>
-          <w:rFonts w:ascii="Arial" w:hAnsi="Arial" w:cs="Arial"/>
-          <w:sz w:val="24"/>
-          <w:szCs w:val="24"/>
-        </w:rPr>
-        <w:t>0705</w:t>
-      </w:r>
-      <w:r>
-        <w:rPr>
-          <w:rFonts w:ascii="Arial" w:hAnsi="Arial" w:cs="Arial"/>
-          <w:sz w:val="24"/>
-          <w:szCs w:val="24"/>
-        </w:rPr>
-        <w:t>095578</w:t>
-      </w:r>
-    </w:p>
-    <w:p>
-      <w:pPr>
-        <w:spacing w:after="160" w:line="259" w:lineRule="auto"/>
-        <w:rPr>
-          <w:rFonts w:ascii="Arial" w:hAnsi="Arial" w:cs="Arial"/>
-          <w:sz w:val="24"/>
-          <w:szCs w:val="24"/>
-        </w:rPr>
-      </w:pPr>
-    </w:p>
-    <w:p>
-      <w:pPr>
-        <w:spacing w:after="0"/>
-        <w:ind w:left="851" w:right="-1085"/>
-        <w:jc w:val="both"/>
-        <w:rPr>
-          <w:rFonts w:ascii="Arial" w:hAnsi="Arial" w:cs="Arial"/>
-          <w:sz w:val="24"/>
-          <w:szCs w:val="24"/>
-        </w:rPr>
-      </w:pPr>
-    </w:p>
+        <w:ind w:left="851" w:right="-1135"/>
+        <w:jc w:val="both"/>
+        <w:rPr>
+          <w:rFonts w:ascii="Arial" w:hAnsi="Arial" w:cs="Arial"/>
+          <w:color w:val="000000" w:themeColor="text1"/>
+          <w:sz w:val="24"/>
+        </w:rPr>
+      </w:pPr>
+    </w:p>
+    <w:p>
+      <w:pPr>
+        <w:ind w:left="851" w:right="-1135"/>
+        <w:jc w:val="both"/>
+        <w:rPr>
+          <w:rFonts w:ascii="Arial" w:hAnsi="Arial" w:cs="Arial"/>
+          <w:color w:val="000000" w:themeColor="text1"/>
+          <w:sz w:val="24"/>
+        </w:rPr>
+      </w:pPr>
+    </w:p>
+    <w:p>
+      <w:pPr>
+        <w:ind w:left="851" w:right="-1135"/>
+        <w:jc w:val="both"/>
+        <w:rPr>
+          <w:rFonts w:ascii="Arial" w:hAnsi="Arial" w:cs="Arial"/>
+          <w:color w:val="000000" w:themeColor="text1"/>
+          <w:sz w:val="24"/>
+        </w:rPr>
+      </w:pPr>
+      <w:r>
+        <w:rPr>
+          <w:rFonts w:ascii="Arial" w:hAnsi="Arial" w:cs="Arial"/>
+          <w:color w:val="000000" w:themeColor="text1"/>
+          <w:sz w:val="24"/>
+        </w:rPr>
+        <w:t>______________________</w:t>
+      </w:r>
+    </w:p>
+    <w:p>
+      <w:pPr>
+        <w:ind w:left="851" w:right="-1135"/>
+        <w:jc w:val="both"/>
+        <w:rPr>
+          <w:rFonts w:ascii="Arial" w:hAnsi="Arial" w:cs="Arial"/>
+          <w:b/>
+          <w:color w:val="000000" w:themeColor="text1"/>
+          <w:sz w:val="24"/>
+        </w:rPr>
+      </w:pPr>
+      <w:r>
+        <w:rPr>
+          <w:rFonts w:ascii="Arial" w:hAnsi="Arial" w:cs="Arial"/>
+          <w:b/>
+          <w:color w:val="000000" w:themeColor="text1"/>
+          <w:sz w:val="24"/>
+        </w:rPr>
+        <w:t>Jhonsson Córdova Dávila</w:t>
+      </w:r>
+    </w:p>
+    <w:p>
+      <w:pPr>
+        <w:ind w:left="851" w:right="-1135"/>
+        <w:jc w:val="both"/>
+        <w:rPr>
+          <w:rFonts w:ascii="Arial" w:hAnsi="Arial" w:cs="Arial"/>
+          <w:sz w:val="24"/>
+          <w:szCs w:val="24"/>
+        </w:rPr>
+      </w:pPr>
+      <w:r>
+        <w:rPr>
+          <w:rFonts w:ascii="Arial" w:hAnsi="Arial" w:cs="Arial"/>
+          <w:b/>
+          <w:color w:val="000000" w:themeColor="text1"/>
+          <w:sz w:val="24"/>
+        </w:rPr>
+        <w:t>070509557-8</w:t>
+      </w:r>
+    </w:p>
+    <w:p/>
     <w:p>
       <w:pPr>
         <w:ind w:left="851" w:right="-1085"/>
